--- a/data/form.docx
+++ b/data/form.docx
@@ -276,6 +276,16 @@
                 <w:szCs w:val="18"/>
               </w:rPr>
             </w:pPr>
+            <w:r>
+              <w:rPr>
+                <w:b/>
+                <w:bCs/>
+                <w:sz w:val="18"/>
+                <w:szCs w:val="18"/>
+                <w:lang w:val="en-US"/>
+              </w:rPr>
+              <w:t>{{ contract_number }}</w:t>
+            </w:r>
           </w:p>
         </w:tc>
       </w:tr>
@@ -330,8 +340,19 @@
                 <w:bCs/>
                 <w:sz w:val="18"/>
                 <w:szCs w:val="18"/>
-              </w:rPr>
-            </w:pPr>
+                <w:lang w:val="en-US"/>
+              </w:rPr>
+            </w:pPr>
+            <w:r>
+              <w:rPr>
+                <w:b/>
+                <w:bCs/>
+                <w:sz w:val="18"/>
+                <w:szCs w:val="18"/>
+                <w:lang w:val="en-US"/>
+              </w:rPr>
+              <w:t>{{ tin }}</w:t>
+            </w:r>
           </w:p>
         </w:tc>
       </w:tr>
@@ -499,8 +520,41 @@
                 <w:bCs/>
                 <w:sz w:val="18"/>
                 <w:szCs w:val="18"/>
-              </w:rPr>
-            </w:pPr>
+                <w:lang w:val="en-US"/>
+              </w:rPr>
+            </w:pPr>
+            <w:r>
+              <w:rPr>
+                <w:b/>
+                <w:bCs/>
+                <w:sz w:val="18"/>
+                <w:szCs w:val="18"/>
+                <w:lang w:val="en-US"/>
+              </w:rPr>
+              <w:t xml:space="preserve">{{ </w:t>
+            </w:r>
+            <w:bookmarkStart w:id="0" w:name="_GoBack"/>
+            <w:r>
+              <w:rPr>
+                <w:b/>
+                <w:bCs/>
+                <w:sz w:val="18"/>
+                <w:szCs w:val="18"/>
+                <w:lang w:val="en-US"/>
+              </w:rPr>
+              <w:t>requisites</w:t>
+            </w:r>
+            <w:bookmarkEnd w:id="0"/>
+            <w:r>
+              <w:rPr>
+                <w:b/>
+                <w:bCs/>
+                <w:sz w:val="18"/>
+                <w:szCs w:val="18"/>
+                <w:lang w:val="en-US"/>
+              </w:rPr>
+              <w:t xml:space="preserve"> }}</w:t>
+            </w:r>
           </w:p>
         </w:tc>
       </w:tr>
@@ -577,8 +631,19 @@
                 <w:bCs/>
                 <w:sz w:val="12"/>
                 <w:szCs w:val="18"/>
-              </w:rPr>
-            </w:pPr>
+                <w:lang w:val="en-US"/>
+              </w:rPr>
+            </w:pPr>
+            <w:r>
+              <w:rPr>
+                <w:b/>
+                <w:bCs/>
+                <w:sz w:val="12"/>
+                <w:szCs w:val="18"/>
+                <w:lang w:val="en-US"/>
+              </w:rPr>
+              <w:t>{{ contact }}</w:t>
+            </w:r>
           </w:p>
         </w:tc>
       </w:tr>
@@ -1077,7 +1142,74 @@
                 <w:sz w:val="20"/>
                 <w:szCs w:val="20"/>
               </w:rPr>
-              <w:t>___________________________________________________________________________</w:t>
+              <w:t>__</w:t>
+            </w:r>
+            <w:r>
+              <w:rPr>
+                <w:bCs w:val="0"/>
+                <w:sz w:val="20"/>
+                <w:szCs w:val="20"/>
+              </w:rPr>
+              <w:t xml:space="preserve">{{ </w:t>
+            </w:r>
+            <w:r>
+              <w:rPr>
+                <w:bCs w:val="0"/>
+                <w:sz w:val="20"/>
+                <w:szCs w:val="20"/>
+                <w:lang w:val="en-US"/>
+              </w:rPr>
+              <w:t>old</w:t>
+            </w:r>
+            <w:r>
+              <w:rPr>
+                <w:bCs w:val="0"/>
+                <w:sz w:val="20"/>
+                <w:szCs w:val="20"/>
+              </w:rPr>
+              <w:t>_</w:t>
+            </w:r>
+            <w:r>
+              <w:rPr>
+                <w:bCs w:val="0"/>
+                <w:sz w:val="20"/>
+                <w:szCs w:val="20"/>
+                <w:lang w:val="en-US"/>
+              </w:rPr>
+              <w:t>org</w:t>
+            </w:r>
+            <w:r>
+              <w:rPr>
+                <w:bCs w:val="0"/>
+                <w:sz w:val="20"/>
+                <w:szCs w:val="20"/>
+              </w:rPr>
+              <w:t>_</w:t>
+            </w:r>
+            <w:r>
+              <w:rPr>
+                <w:bCs w:val="0"/>
+                <w:sz w:val="20"/>
+                <w:szCs w:val="20"/>
+                <w:lang w:val="en-US"/>
+              </w:rPr>
+              <w:t>name</w:t>
+            </w:r>
+            <w:r>
+              <w:rPr>
+                <w:bCs w:val="0"/>
+                <w:sz w:val="20"/>
+                <w:szCs w:val="20"/>
+              </w:rPr>
+              <w:t xml:space="preserve"> }}</w:t>
+            </w:r>
+            <w:r>
+              <w:rPr>
+                <w:bCs w:val="0"/>
+                <w:sz w:val="20"/>
+                <w:szCs w:val="20"/>
+              </w:rPr>
+              <w:t>_________________________________________________________________________</w:t>
             </w:r>
           </w:p>
           <w:p>
@@ -1155,7 +1287,24 @@
                 <w:sz w:val="20"/>
                 <w:szCs w:val="20"/>
               </w:rPr>
-              <w:t>___________________________________________________________________________</w:t>
+              <w:t>__</w:t>
+            </w:r>
+            <w:r>
+              <w:rPr>
+                <w:bCs w:val="0"/>
+                <w:sz w:val="20"/>
+                <w:szCs w:val="20"/>
+                <w:lang w:val="en-US"/>
+              </w:rPr>
+              <w:t>{{ new_org_name }}</w:t>
+            </w:r>
+            <w:r>
+              <w:rPr>
+                <w:bCs w:val="0"/>
+                <w:sz w:val="20"/>
+                <w:szCs w:val="20"/>
+              </w:rPr>
+              <w:t>_________________________________________________________________________</w:t>
             </w:r>
           </w:p>
         </w:tc>
@@ -2539,6 +2688,16 @@
                 <w:lang w:val="en-US"/>
               </w:rPr>
             </w:pPr>
+            <w:r>
+              <w:rPr>
+                <w:b w:val="0"/>
+                <w:bCs w:val="0"/>
+                <w:sz w:val="18"/>
+                <w:szCs w:val="18"/>
+                <w:lang w:val="en-US"/>
+              </w:rPr>
+              <w:t>{{ doc_type }}</w:t>
+            </w:r>
           </w:p>
         </w:tc>
         <w:tc>
@@ -2598,6 +2757,16 @@
                 <w:lang w:val="en-US"/>
               </w:rPr>
             </w:pPr>
+            <w:r>
+              <w:rPr>
+                <w:b w:val="0"/>
+                <w:bCs w:val="0"/>
+                <w:sz w:val="18"/>
+                <w:szCs w:val="18"/>
+                <w:lang w:val="en-US"/>
+              </w:rPr>
+              <w:t>{{ doc_s }}</w:t>
+            </w:r>
           </w:p>
         </w:tc>
         <w:tc>
@@ -2657,6 +2826,16 @@
                 <w:lang w:val="en-US"/>
               </w:rPr>
             </w:pPr>
+            <w:r>
+              <w:rPr>
+                <w:b w:val="0"/>
+                <w:bCs w:val="0"/>
+                <w:sz w:val="18"/>
+                <w:szCs w:val="18"/>
+                <w:lang w:val="en-US"/>
+              </w:rPr>
+              <w:t>{{ doc_n }}</w:t>
+            </w:r>
           </w:p>
         </w:tc>
         <w:tc>
@@ -2716,6 +2895,16 @@
                 <w:lang w:val="en-US"/>
               </w:rPr>
             </w:pPr>
+            <w:r>
+              <w:rPr>
+                <w:b w:val="0"/>
+                <w:bCs w:val="0"/>
+                <w:sz w:val="18"/>
+                <w:szCs w:val="18"/>
+                <w:lang w:val="en-US"/>
+              </w:rPr>
+              <w:t>{{ doc_date }}</w:t>
+            </w:r>
           </w:p>
         </w:tc>
       </w:tr>
@@ -2792,6 +2981,16 @@
                 <w:lang w:val="en-US"/>
               </w:rPr>
             </w:pPr>
+            <w:r>
+              <w:rPr>
+                <w:b w:val="0"/>
+                <w:bCs w:val="0"/>
+                <w:sz w:val="18"/>
+                <w:szCs w:val="18"/>
+                <w:lang w:val="en-US"/>
+              </w:rPr>
+              <w:t>{{ doc_author }}</w:t>
+            </w:r>
           </w:p>
         </w:tc>
       </w:tr>
@@ -2856,6 +3055,16 @@
                 <w:lang w:val="en-US"/>
               </w:rPr>
             </w:pPr>
+            <w:r>
+              <w:rPr>
+                <w:b w:val="0"/>
+                <w:bCs w:val="0"/>
+                <w:sz w:val="18"/>
+                <w:szCs w:val="18"/>
+                <w:lang w:val="en-US"/>
+              </w:rPr>
+              <w:t>{{ doc_reg_location }}</w:t>
+            </w:r>
           </w:p>
         </w:tc>
       </w:tr>
@@ -2911,6 +3120,15 @@
                 <w:szCs w:val="20"/>
               </w:rPr>
               <w:t>в данные Фамилии Имени Отчества (укажите новые данные):</w:t>
+            </w:r>
+            <w:r>
+              <w:rPr>
+                <w:b w:val="0"/>
+                <w:bCs w:val="0"/>
+                <w:sz w:val="20"/>
+                <w:szCs w:val="20"/>
+              </w:rPr>
+              <w:t xml:space="preserve"> </w:t>
             </w:r>
           </w:p>
         </w:tc>
@@ -4128,8 +4346,6 @@
               </w:rPr>
               <w:t>{{ year }}</w:t>
             </w:r>
-            <w:bookmarkStart w:id="0" w:name="_GoBack"/>
-            <w:bookmarkEnd w:id="0"/>
           </w:p>
         </w:tc>
         <w:tc>
@@ -4375,6 +4591,7 @@
               <w:rPr>
                 <w:sz w:val="14"/>
                 <w:szCs w:val="16"/>
+                <w:lang w:val="en-US"/>
               </w:rPr>
             </w:pPr>
           </w:p>
@@ -7677,7 +7894,7 @@
 </file>
 
 <file path=customXml/itemProps1.xml><?xml version="1.0" encoding="utf-8"?>
-<ds:datastoreItem xmlns:ds="http://schemas.openxmlformats.org/officeDocument/2006/customXml" ds:itemID="{098B1E22-36E1-4CC5-A632-141CD7BDADE4}">
+<ds:datastoreItem xmlns:ds="http://schemas.openxmlformats.org/officeDocument/2006/customXml" ds:itemID="{7C64B990-B78B-48E6-8479-DF0A885A4390}">
   <ds:schemaRefs>
     <ds:schemaRef ds:uri="http://schemas.openxmlformats.org/officeDocument/2006/bibliography"/>
   </ds:schemaRefs>

--- a/data/form.docx
+++ b/data/form.docx
@@ -533,7 +533,6 @@
               </w:rPr>
               <w:t xml:space="preserve">{{ </w:t>
             </w:r>
-            <w:bookmarkStart w:id="0" w:name="_GoBack"/>
             <w:r>
               <w:rPr>
                 <w:b/>
@@ -544,7 +543,6 @@
               </w:rPr>
               <w:t>requisites</w:t>
             </w:r>
-            <w:bookmarkEnd w:id="0"/>
             <w:r>
               <w:rPr>
                 <w:b/>
@@ -642,7 +640,19 @@
                 <w:szCs w:val="18"/>
                 <w:lang w:val="en-US"/>
               </w:rPr>
-              <w:t>{{ contact }}</w:t>
+              <w:t>{{ email</w:t>
+            </w:r>
+            <w:bookmarkStart w:id="0" w:name="_GoBack"/>
+            <w:bookmarkEnd w:id="0"/>
+            <w:r>
+              <w:rPr>
+                <w:b/>
+                <w:bCs/>
+                <w:sz w:val="12"/>
+                <w:szCs w:val="18"/>
+                <w:lang w:val="en-US"/>
+              </w:rPr>
+              <w:t xml:space="preserve"> }}</w:t>
             </w:r>
           </w:p>
         </w:tc>
@@ -7894,7 +7904,7 @@
 </file>
 
 <file path=customXml/itemProps1.xml><?xml version="1.0" encoding="utf-8"?>
-<ds:datastoreItem xmlns:ds="http://schemas.openxmlformats.org/officeDocument/2006/customXml" ds:itemID="{7C64B990-B78B-48E6-8479-DF0A885A4390}">
+<ds:datastoreItem xmlns:ds="http://schemas.openxmlformats.org/officeDocument/2006/customXml" ds:itemID="{6326338E-DE95-4FD9-B820-63262BB4582F}">
   <ds:schemaRefs>
     <ds:schemaRef ds:uri="http://schemas.openxmlformats.org/officeDocument/2006/bibliography"/>
   </ds:schemaRefs>
